--- a/Report.docx
+++ b/Report.docx
@@ -302,72 +302,112 @@
     </w:p>
     <w:p>
       <w:pPr>
-        <w:rPr>
-          <w:rFonts w:asciiTheme="minorBidi" w:hAnsiTheme="minorBidi"/>
-        </w:rPr>
-      </w:pPr>
-      <w:r>
-        <w:rPr>
-          <w:rFonts w:asciiTheme="minorBidi" w:hAnsiTheme="minorBidi"/>
-        </w:rPr>
-        <w:t xml:space="preserve">As for the model, we added an </w:t>
-      </w:r>
-      <w:r>
-        <w:rPr>
-          <w:rFonts w:asciiTheme="minorBidi" w:hAnsiTheme="minorBidi"/>
-        </w:rPr>
-        <w:t>LSTM</w:t>
-      </w:r>
-      <w:r>
-        <w:rPr>
-          <w:rFonts w:asciiTheme="minorBidi" w:hAnsiTheme="minorBidi"/>
-        </w:rPr>
-        <w:t xml:space="preserve"> layer, and a Dense layer afterwards.</w:t>
-      </w:r>
-      <w:r>
-        <w:rPr>
-          <w:rFonts w:asciiTheme="minorBidi" w:hAnsiTheme="minorBidi"/>
+        <w:pStyle w:val="HTMLPreformatted"/>
+        <w:rPr>
+          <w:rFonts w:asciiTheme="minorBidi" w:hAnsiTheme="minorBidi" w:cstheme="minorBidi"/>
+        </w:rPr>
+      </w:pPr>
+      <w:r>
+        <w:rPr>
+          <w:rFonts w:asciiTheme="minorBidi" w:hAnsiTheme="minorBidi" w:cstheme="minorBidi"/>
+        </w:rPr>
+        <w:t>As for the model, we added an LSTM layer</w:t>
+      </w:r>
+      <w:r>
+        <w:rPr>
+          <w:rFonts w:asciiTheme="minorBidi" w:hAnsiTheme="minorBidi" w:cstheme="minorBidi"/>
+        </w:rPr>
+        <w:t xml:space="preserve"> with 50 neurons</w:t>
+      </w:r>
+      <w:r>
+        <w:rPr>
+          <w:rFonts w:asciiTheme="minorBidi" w:hAnsiTheme="minorBidi" w:cstheme="minorBidi"/>
+        </w:rPr>
+        <w:t>, and a Dense layer afterwards.</w:t>
+      </w:r>
+      <w:r>
+        <w:rPr>
+          <w:rFonts w:asciiTheme="minorBidi" w:hAnsiTheme="minorBidi" w:cstheme="minorBidi"/>
         </w:rPr>
         <w:t xml:space="preserve"> We managed to get a result of </w:t>
       </w:r>
       <w:proofErr w:type="spellStart"/>
       <w:r>
         <w:rPr>
-          <w:rFonts w:asciiTheme="minorBidi" w:hAnsiTheme="minorBidi"/>
+          <w:rFonts w:asciiTheme="minorBidi" w:hAnsiTheme="minorBidi" w:cstheme="minorBidi"/>
         </w:rPr>
         <w:t>val_loss</w:t>
       </w:r>
       <w:proofErr w:type="spellEnd"/>
       <w:r>
         <w:rPr>
-          <w:rFonts w:asciiTheme="minorBidi" w:hAnsiTheme="minorBidi"/>
-        </w:rPr>
-        <w:t xml:space="preserve"> = </w:t>
-      </w:r>
-      <w:r>
-        <w:rPr>
-          <w:rFonts w:asciiTheme="minorBidi" w:hAnsiTheme="minorBidi"/>
-        </w:rPr>
-        <w:t>0.1052</w:t>
-      </w:r>
-      <w:r>
-        <w:rPr>
-          <w:rFonts w:asciiTheme="minorBidi" w:hAnsiTheme="minorBidi"/>
+          <w:rFonts w:asciiTheme="minorBidi" w:hAnsiTheme="minorBidi" w:cstheme="minorBidi"/>
+        </w:rPr>
+        <w:t xml:space="preserve"> = 0.10</w:t>
+      </w:r>
+      <w:r>
+        <w:rPr>
+          <w:rFonts w:asciiTheme="minorBidi" w:hAnsiTheme="minorBidi" w:cstheme="minorBidi"/>
+        </w:rPr>
+        <w:t>37</w:t>
+      </w:r>
+      <w:r>
+        <w:rPr>
+          <w:rFonts w:asciiTheme="minorBidi" w:hAnsiTheme="minorBidi" w:cstheme="minorBidi"/>
         </w:rPr>
         <w:t>.</w:t>
       </w:r>
       <w:r>
         <w:rPr>
-          <w:rFonts w:asciiTheme="minorBidi" w:hAnsiTheme="minorBidi"/>
-        </w:rPr>
-        <w:t xml:space="preserve"> The </w:t>
-      </w:r>
-      <w:r>
-        <w:rPr>
-          <w:rFonts w:asciiTheme="minorBidi" w:hAnsiTheme="minorBidi"/>
-        </w:rPr>
-        <w:t xml:space="preserve">predictions seem to be close to the actual values for the Energy consumption. </w:t>
-      </w:r>
+          <w:rFonts w:asciiTheme="minorBidi" w:hAnsiTheme="minorBidi" w:cstheme="minorBidi"/>
+        </w:rPr>
+        <w:t xml:space="preserve"> The predictions seem to be close to the actual values for the Energy consumption. </w:t>
+      </w:r>
+      <w:r>
+        <w:rPr>
+          <w:rFonts w:asciiTheme="minorBidi" w:hAnsiTheme="minorBidi" w:cstheme="minorBidi"/>
+        </w:rPr>
+        <w:t xml:space="preserve">The score of the model was </w:t>
+      </w:r>
+      <w:r>
+        <w:rPr>
+          <w:rFonts w:asciiTheme="minorBidi" w:hAnsiTheme="minorBidi" w:cstheme="minorBidi"/>
+        </w:rPr>
+        <w:t>0.9147159739131537</w:t>
+      </w:r>
+      <w:r>
+        <w:rPr>
+          <w:rFonts w:asciiTheme="minorBidi" w:hAnsiTheme="minorBidi" w:cstheme="minorBidi"/>
+        </w:rPr>
+        <w:t>. The model predicted the energy consumption of the house</w:t>
+      </w:r>
+      <w:r>
+        <w:rPr>
+          <w:rFonts w:asciiTheme="minorBidi" w:hAnsiTheme="minorBidi" w:cstheme="minorBidi"/>
+        </w:rPr>
+        <w:t xml:space="preserve"> </w:t>
+      </w:r>
+      <w:proofErr w:type="gramStart"/>
+      <w:r>
+        <w:rPr>
+          <w:rFonts w:asciiTheme="minorBidi" w:hAnsiTheme="minorBidi" w:cstheme="minorBidi"/>
+        </w:rPr>
+        <w:t>fairly well</w:t>
+      </w:r>
+      <w:proofErr w:type="gramEnd"/>
+      <w:r>
+        <w:rPr>
+          <w:rFonts w:asciiTheme="minorBidi" w:hAnsiTheme="minorBidi" w:cstheme="minorBidi"/>
+        </w:rPr>
+        <w:t>. The predicted values successfully corresponded to the energy peaks that occur during the day and week.</w:t>
+      </w:r>
+    </w:p>
+    <w:p>
+      <w:pPr>
+        <w:rPr>
+          <w:rFonts w:asciiTheme="minorBidi" w:hAnsiTheme="minorBidi"/>
+        </w:rPr>
+      </w:pPr>
     </w:p>
     <w:p>
       <w:pPr>
@@ -403,134 +443,185 @@
         <w:rPr>
           <w:rFonts w:asciiTheme="minorBidi" w:hAnsiTheme="minorBidi"/>
         </w:rPr>
-        <w:t>. We t</w:t>
-      </w:r>
-      <w:r>
-        <w:rPr>
-          <w:rFonts w:asciiTheme="minorBidi" w:hAnsiTheme="minorBidi"/>
-        </w:rPr>
-        <w:t xml:space="preserve">ried implementing all of these. The best improvement we got as from adding 50 more neurons to the LSTM layer; we managed to get a result of </w:t>
-      </w:r>
-      <w:proofErr w:type="spellStart"/>
-      <w:r>
-        <w:rPr>
-          <w:rFonts w:asciiTheme="minorBidi" w:hAnsiTheme="minorBidi"/>
-        </w:rPr>
-        <w:t>val_loss</w:t>
-      </w:r>
-      <w:proofErr w:type="spellEnd"/>
-      <w:r>
-        <w:rPr>
-          <w:rFonts w:asciiTheme="minorBidi" w:hAnsiTheme="minorBidi"/>
-        </w:rPr>
-        <w:t xml:space="preserve"> </w:t>
-      </w:r>
-      <w:r>
-        <w:rPr>
-          <w:rFonts w:asciiTheme="minorBidi" w:hAnsiTheme="minorBidi"/>
-        </w:rPr>
-        <w:t xml:space="preserve">= </w:t>
-      </w:r>
-      <w:r>
-        <w:rPr>
-          <w:rFonts w:asciiTheme="minorBidi" w:hAnsiTheme="minorBidi"/>
-        </w:rPr>
-        <w:t>0.1027</w:t>
-      </w:r>
-      <w:r>
-        <w:rPr>
-          <w:rFonts w:asciiTheme="minorBidi" w:hAnsiTheme="minorBidi"/>
-        </w:rPr>
-        <w:t>.</w:t>
-      </w:r>
-    </w:p>
-    <w:p>
-      <w:pPr>
-        <w:rPr>
-          <w:rFonts w:asciiTheme="minorBidi" w:hAnsiTheme="minorBidi"/>
-        </w:rPr>
-      </w:pPr>
-    </w:p>
-    <w:p>
-      <w:pPr>
-        <w:rPr>
-          <w:rFonts w:asciiTheme="minorBidi" w:hAnsiTheme="minorBidi"/>
-        </w:rPr>
-      </w:pPr>
-      <w:r>
-        <w:rPr>
-          <w:rFonts w:asciiTheme="minorBidi" w:hAnsiTheme="minorBidi"/>
-        </w:rPr>
-        <w:t xml:space="preserve">Then, we fitted </w:t>
-      </w:r>
-      <w:r>
-        <w:rPr>
-          <w:rFonts w:asciiTheme="minorBidi" w:hAnsiTheme="minorBidi"/>
-        </w:rPr>
-        <w:t>a classical machine learning model to the data to get a better benchmark:</w:t>
-      </w:r>
-      <w:r>
-        <w:rPr>
-          <w:rFonts w:asciiTheme="minorBidi" w:hAnsiTheme="minorBidi"/>
-        </w:rPr>
-        <w:t xml:space="preserve"> </w:t>
-      </w:r>
-      <w:r>
-        <w:rPr>
-          <w:rFonts w:asciiTheme="minorBidi" w:hAnsiTheme="minorBidi"/>
-        </w:rPr>
-        <w:t>Linear Regression Machine Learning algorithm</w:t>
-      </w:r>
-      <w:r>
-        <w:rPr>
-          <w:rFonts w:asciiTheme="minorBidi" w:hAnsiTheme="minorBidi"/>
-        </w:rPr>
-        <w:t>.</w:t>
-      </w:r>
-      <w:r>
-        <w:rPr>
-          <w:rFonts w:asciiTheme="minorBidi" w:hAnsiTheme="minorBidi"/>
-        </w:rPr>
-        <w:t xml:space="preserve"> Here we</w:t>
-      </w:r>
-      <w:r>
-        <w:rPr>
-          <w:rFonts w:asciiTheme="minorBidi" w:hAnsiTheme="minorBidi"/>
-        </w:rPr>
-        <w:t xml:space="preserve"> rec</w:t>
-      </w:r>
-      <w:r>
-        <w:rPr>
-          <w:rFonts w:asciiTheme="minorBidi" w:hAnsiTheme="minorBidi"/>
-        </w:rPr>
-        <w:t>eived a score of 0.90. We saw that m</w:t>
-      </w:r>
-      <w:r>
-        <w:rPr>
-          <w:rFonts w:asciiTheme="minorBidi" w:hAnsiTheme="minorBidi"/>
-        </w:rPr>
-        <w:t>ost of the values as</w:t>
-      </w:r>
-      <w:r>
-        <w:rPr>
-          <w:rFonts w:asciiTheme="minorBidi" w:hAnsiTheme="minorBidi"/>
-        </w:rPr>
-        <w:t>pire to the diagonal, as we ex</w:t>
-      </w:r>
-      <w:r>
-        <w:rPr>
-          <w:rFonts w:asciiTheme="minorBidi" w:hAnsiTheme="minorBidi"/>
-        </w:rPr>
-        <w:t>pected. From reviewing the accuracy of this model and</w:t>
-      </w:r>
-      <w:r>
-        <w:rPr>
-          <w:rFonts w:asciiTheme="minorBidi" w:hAnsiTheme="minorBidi"/>
-        </w:rPr>
-        <w:t xml:space="preserve"> the loss of the previous model.</w:t>
+        <w:t xml:space="preserve"> and days</w:t>
       </w:r>
       <w:bookmarkStart w:id="0" w:name="_GoBack"/>
       <w:bookmarkEnd w:id="0"/>
+      <w:r>
+        <w:rPr>
+          <w:rFonts w:asciiTheme="minorBidi" w:hAnsiTheme="minorBidi"/>
+        </w:rPr>
+        <w:t>. We t</w:t>
+      </w:r>
+      <w:r>
+        <w:rPr>
+          <w:rFonts w:asciiTheme="minorBidi" w:hAnsiTheme="minorBidi"/>
+        </w:rPr>
+        <w:t xml:space="preserve">ried implementing all of these. The best improvement we got as from adding </w:t>
+      </w:r>
+      <w:r>
+        <w:rPr>
+          <w:rFonts w:asciiTheme="minorBidi" w:hAnsiTheme="minorBidi"/>
+        </w:rPr>
+        <w:t>25</w:t>
+      </w:r>
+      <w:r>
+        <w:rPr>
+          <w:rFonts w:asciiTheme="minorBidi" w:hAnsiTheme="minorBidi"/>
+        </w:rPr>
+        <w:t xml:space="preserve"> more neurons to the LSTM layer; we managed to get a result of </w:t>
+      </w:r>
+      <w:proofErr w:type="spellStart"/>
+      <w:r>
+        <w:rPr>
+          <w:rFonts w:asciiTheme="minorBidi" w:hAnsiTheme="minorBidi"/>
+        </w:rPr>
+        <w:t>val_loss</w:t>
+      </w:r>
+      <w:proofErr w:type="spellEnd"/>
+      <w:r>
+        <w:rPr>
+          <w:rFonts w:asciiTheme="minorBidi" w:hAnsiTheme="minorBidi"/>
+        </w:rPr>
+        <w:t xml:space="preserve"> </w:t>
+      </w:r>
+      <w:r>
+        <w:rPr>
+          <w:rFonts w:asciiTheme="minorBidi" w:hAnsiTheme="minorBidi"/>
+        </w:rPr>
+        <w:t xml:space="preserve">= </w:t>
+      </w:r>
+      <w:r>
+        <w:rPr>
+          <w:rFonts w:asciiTheme="minorBidi" w:hAnsiTheme="minorBidi"/>
+        </w:rPr>
+        <w:t>0.102</w:t>
+      </w:r>
+      <w:r>
+        <w:rPr>
+          <w:rFonts w:asciiTheme="minorBidi" w:hAnsiTheme="minorBidi"/>
+        </w:rPr>
+        <w:t>8</w:t>
+      </w:r>
+      <w:r>
+        <w:rPr>
+          <w:rFonts w:asciiTheme="minorBidi" w:hAnsiTheme="minorBidi"/>
+        </w:rPr>
+        <w:t>.</w:t>
+      </w:r>
+      <w:r>
+        <w:rPr>
+          <w:rFonts w:asciiTheme="minorBidi" w:hAnsiTheme="minorBidi"/>
+        </w:rPr>
+        <w:t xml:space="preserve"> Adding a dropout layer to see if the </w:t>
+      </w:r>
+      <w:r>
+        <w:rPr>
+          <w:rFonts w:asciiTheme="minorBidi" w:hAnsiTheme="minorBidi"/>
+        </w:rPr>
+        <w:t xml:space="preserve">model was overfitting, the change worsened the </w:t>
+      </w:r>
+      <w:proofErr w:type="gramStart"/>
+      <w:r>
+        <w:rPr>
+          <w:rFonts w:asciiTheme="minorBidi" w:hAnsiTheme="minorBidi"/>
+        </w:rPr>
+        <w:t>results</w:t>
+      </w:r>
+      <w:proofErr w:type="gramEnd"/>
+      <w:r>
+        <w:rPr>
+          <w:rFonts w:asciiTheme="minorBidi" w:hAnsiTheme="minorBidi"/>
+        </w:rPr>
+        <w:t xml:space="preserve"> so overfitting was not the case.</w:t>
+      </w:r>
+    </w:p>
+    <w:p>
+      <w:pPr>
+        <w:rPr>
+          <w:rFonts w:asciiTheme="minorBidi" w:hAnsiTheme="minorBidi"/>
+        </w:rPr>
+      </w:pPr>
+    </w:p>
+    <w:p>
+      <w:pPr>
+        <w:rPr>
+          <w:rFonts w:asciiTheme="minorBidi" w:hAnsiTheme="minorBidi"/>
+        </w:rPr>
+      </w:pPr>
+      <w:r>
+        <w:rPr>
+          <w:rFonts w:asciiTheme="minorBidi" w:hAnsiTheme="minorBidi"/>
+        </w:rPr>
+        <w:lastRenderedPageBreak/>
+        <w:t xml:space="preserve">Then, we fitted </w:t>
+      </w:r>
+      <w:r>
+        <w:rPr>
+          <w:rFonts w:asciiTheme="minorBidi" w:hAnsiTheme="minorBidi"/>
+        </w:rPr>
+        <w:t>a classical machine learning model to the data to get a better benchmark:</w:t>
+      </w:r>
+      <w:r>
+        <w:rPr>
+          <w:rFonts w:asciiTheme="minorBidi" w:hAnsiTheme="minorBidi"/>
+        </w:rPr>
+        <w:t xml:space="preserve"> </w:t>
+      </w:r>
+      <w:r>
+        <w:rPr>
+          <w:rFonts w:asciiTheme="minorBidi" w:hAnsiTheme="minorBidi"/>
+        </w:rPr>
+        <w:t>Linear Regression Machine Learning algorithm</w:t>
+      </w:r>
+      <w:r>
+        <w:rPr>
+          <w:rFonts w:asciiTheme="minorBidi" w:hAnsiTheme="minorBidi"/>
+        </w:rPr>
+        <w:t>.</w:t>
+      </w:r>
+      <w:r>
+        <w:rPr>
+          <w:rFonts w:asciiTheme="minorBidi" w:hAnsiTheme="minorBidi"/>
+        </w:rPr>
+        <w:t xml:space="preserve"> Here we</w:t>
+      </w:r>
+      <w:r>
+        <w:rPr>
+          <w:rFonts w:asciiTheme="minorBidi" w:hAnsiTheme="minorBidi"/>
+        </w:rPr>
+        <w:t xml:space="preserve"> rec</w:t>
+      </w:r>
+      <w:r>
+        <w:rPr>
+          <w:rFonts w:asciiTheme="minorBidi" w:hAnsiTheme="minorBidi"/>
+        </w:rPr>
+        <w:t>eived a score of 0.90. We saw that m</w:t>
+      </w:r>
+      <w:r>
+        <w:rPr>
+          <w:rFonts w:asciiTheme="minorBidi" w:hAnsiTheme="minorBidi"/>
+        </w:rPr>
+        <w:t>ost of the values as</w:t>
+      </w:r>
+      <w:r>
+        <w:rPr>
+          <w:rFonts w:asciiTheme="minorBidi" w:hAnsiTheme="minorBidi"/>
+        </w:rPr>
+        <w:t>pire to the diagonal, as we ex</w:t>
+      </w:r>
+      <w:r>
+        <w:rPr>
+          <w:rFonts w:asciiTheme="minorBidi" w:hAnsiTheme="minorBidi"/>
+        </w:rPr>
+        <w:t>pected. From reviewing the accuracy of this model and</w:t>
+      </w:r>
+      <w:r>
+        <w:rPr>
+          <w:rFonts w:asciiTheme="minorBidi" w:hAnsiTheme="minorBidi"/>
+        </w:rPr>
+        <w:t xml:space="preserve"> the loss of the previous model.</w:t>
+      </w:r>
     </w:p>
     <w:p>
       <w:pPr>
@@ -1153,6 +1244,54 @@
       <w:contextualSpacing/>
     </w:pPr>
   </w:style>
+  <w:style w:type="paragraph" w:styleId="HTMLPreformatted">
+    <w:name w:val="HTML Preformatted"/>
+    <w:basedOn w:val="Normal"/>
+    <w:link w:val="HTMLPreformattedChar"/>
+    <w:uiPriority w:val="99"/>
+    <w:semiHidden/>
+    <w:unhideWhenUsed/>
+    <w:rsid w:val="00E838B8"/>
+    <w:pPr>
+      <w:tabs>
+        <w:tab w:val="left" w:pos="916"/>
+        <w:tab w:val="left" w:pos="1832"/>
+        <w:tab w:val="left" w:pos="2748"/>
+        <w:tab w:val="left" w:pos="3664"/>
+        <w:tab w:val="left" w:pos="4580"/>
+        <w:tab w:val="left" w:pos="5496"/>
+        <w:tab w:val="left" w:pos="6412"/>
+        <w:tab w:val="left" w:pos="7328"/>
+        <w:tab w:val="left" w:pos="8244"/>
+        <w:tab w:val="left" w:pos="9160"/>
+        <w:tab w:val="left" w:pos="10076"/>
+        <w:tab w:val="left" w:pos="10992"/>
+        <w:tab w:val="left" w:pos="11908"/>
+        <w:tab w:val="left" w:pos="12824"/>
+        <w:tab w:val="left" w:pos="13740"/>
+        <w:tab w:val="left" w:pos="14656"/>
+      </w:tabs>
+      <w:spacing w:after="0" w:line="240" w:lineRule="auto"/>
+    </w:pPr>
+    <w:rPr>
+      <w:rFonts w:ascii="Courier New" w:eastAsia="Times New Roman" w:hAnsi="Courier New" w:cs="Courier New"/>
+      <w:sz w:val="20"/>
+      <w:szCs w:val="20"/>
+    </w:rPr>
+  </w:style>
+  <w:style w:type="character" w:customStyle="1" w:styleId="HTMLPreformattedChar">
+    <w:name w:val="HTML Preformatted Char"/>
+    <w:basedOn w:val="DefaultParagraphFont"/>
+    <w:link w:val="HTMLPreformatted"/>
+    <w:uiPriority w:val="99"/>
+    <w:semiHidden/>
+    <w:rsid w:val="00E838B8"/>
+    <w:rPr>
+      <w:rFonts w:ascii="Courier New" w:eastAsia="Times New Roman" w:hAnsi="Courier New" w:cs="Courier New"/>
+      <w:sz w:val="20"/>
+      <w:szCs w:val="20"/>
+    </w:rPr>
+  </w:style>
 </w:styles>
 </file>
 

--- a/Report.docx
+++ b/Report.docx
@@ -367,315 +367,641 @@
         <w:rPr>
           <w:rFonts w:asciiTheme="minorBidi" w:hAnsiTheme="minorBidi" w:cstheme="minorBidi"/>
         </w:rPr>
-        <w:t xml:space="preserve">The score of the model was </w:t>
+        <w:t>The score of the model was 0.9147159739131537</w:t>
       </w:r>
       <w:r>
         <w:rPr>
           <w:rFonts w:asciiTheme="minorBidi" w:hAnsiTheme="minorBidi" w:cstheme="minorBidi"/>
         </w:rPr>
-        <w:t>0.9147159739131537</w:t>
+        <w:t>. The model predicted the energy consumption of the house</w:t>
       </w:r>
       <w:r>
         <w:rPr>
           <w:rFonts w:asciiTheme="minorBidi" w:hAnsiTheme="minorBidi" w:cstheme="minorBidi"/>
         </w:rPr>
-        <w:t>. The model predicted the energy consumption of the house</w:t>
-      </w:r>
+        <w:t xml:space="preserve"> </w:t>
+      </w:r>
+      <w:proofErr w:type="gramStart"/>
       <w:r>
         <w:rPr>
           <w:rFonts w:asciiTheme="minorBidi" w:hAnsiTheme="minorBidi" w:cstheme="minorBidi"/>
         </w:rPr>
+        <w:t>fairly well</w:t>
+      </w:r>
+      <w:proofErr w:type="gramEnd"/>
+      <w:r>
+        <w:rPr>
+          <w:rFonts w:asciiTheme="minorBidi" w:hAnsiTheme="minorBidi" w:cstheme="minorBidi"/>
+        </w:rPr>
+        <w:t>. The predicted values successfully corresponded to the energy peaks that occur during the day and week.</w:t>
+      </w:r>
+    </w:p>
+    <w:p>
+      <w:pPr>
+        <w:rPr>
+          <w:rFonts w:asciiTheme="minorBidi" w:hAnsiTheme="minorBidi"/>
+        </w:rPr>
+      </w:pPr>
+    </w:p>
+    <w:p>
+      <w:pPr>
+        <w:rPr>
+          <w:rFonts w:asciiTheme="minorBidi" w:hAnsiTheme="minorBidi"/>
+        </w:rPr>
+      </w:pPr>
+      <w:r>
+        <w:rPr>
+          <w:rFonts w:asciiTheme="minorBidi" w:hAnsiTheme="minorBidi"/>
+        </w:rPr>
+        <w:t>We thought of a few ways to improve the model such as adding a dropout layer, adding</w:t>
+      </w:r>
+      <w:r>
+        <w:rPr>
+          <w:rFonts w:asciiTheme="minorBidi" w:hAnsiTheme="minorBidi"/>
+        </w:rPr>
+        <w:t xml:space="preserve"> more neurons to the LSTM layer</w:t>
+      </w:r>
+      <w:r>
+        <w:rPr>
+          <w:rFonts w:asciiTheme="minorBidi" w:hAnsiTheme="minorBidi"/>
+        </w:rPr>
+        <w:t>, or r</w:t>
+      </w:r>
+      <w:r>
+        <w:rPr>
+          <w:rFonts w:asciiTheme="minorBidi" w:hAnsiTheme="minorBidi"/>
+        </w:rPr>
+        <w:t>esampling the data from minutes to hours</w:t>
+      </w:r>
+      <w:r>
+        <w:rPr>
+          <w:rFonts w:asciiTheme="minorBidi" w:hAnsiTheme="minorBidi"/>
+        </w:rPr>
+        <w:t xml:space="preserve"> and days</w:t>
+      </w:r>
+      <w:r>
+        <w:rPr>
+          <w:rFonts w:asciiTheme="minorBidi" w:hAnsiTheme="minorBidi"/>
+        </w:rPr>
+        <w:t>. We t</w:t>
+      </w:r>
+      <w:r>
+        <w:rPr>
+          <w:rFonts w:asciiTheme="minorBidi" w:hAnsiTheme="minorBidi"/>
+        </w:rPr>
+        <w:t xml:space="preserve">ried implementing all of these. The best improvement we got as from adding </w:t>
+      </w:r>
+      <w:r>
+        <w:rPr>
+          <w:rFonts w:asciiTheme="minorBidi" w:hAnsiTheme="minorBidi"/>
+        </w:rPr>
+        <w:t>25</w:t>
+      </w:r>
+      <w:r>
+        <w:rPr>
+          <w:rFonts w:asciiTheme="minorBidi" w:hAnsiTheme="minorBidi"/>
+        </w:rPr>
+        <w:t xml:space="preserve"> more neurons to the LSTM layer; we managed to get a result of </w:t>
+      </w:r>
+      <w:proofErr w:type="spellStart"/>
+      <w:r>
+        <w:rPr>
+          <w:rFonts w:asciiTheme="minorBidi" w:hAnsiTheme="minorBidi"/>
+        </w:rPr>
+        <w:t>val_loss</w:t>
+      </w:r>
+      <w:proofErr w:type="spellEnd"/>
+      <w:r>
+        <w:rPr>
+          <w:rFonts w:asciiTheme="minorBidi" w:hAnsiTheme="minorBidi"/>
+        </w:rPr>
         <w:t xml:space="preserve"> </w:t>
       </w:r>
+      <w:r>
+        <w:rPr>
+          <w:rFonts w:asciiTheme="minorBidi" w:hAnsiTheme="minorBidi"/>
+        </w:rPr>
+        <w:t xml:space="preserve">= </w:t>
+      </w:r>
+      <w:r>
+        <w:rPr>
+          <w:rFonts w:asciiTheme="minorBidi" w:hAnsiTheme="minorBidi"/>
+        </w:rPr>
+        <w:t>0.102</w:t>
+      </w:r>
+      <w:r>
+        <w:rPr>
+          <w:rFonts w:asciiTheme="minorBidi" w:hAnsiTheme="minorBidi"/>
+        </w:rPr>
+        <w:t>8</w:t>
+      </w:r>
+      <w:r>
+        <w:rPr>
+          <w:rFonts w:asciiTheme="minorBidi" w:hAnsiTheme="minorBidi"/>
+        </w:rPr>
+        <w:t>.</w:t>
+      </w:r>
+      <w:r>
+        <w:rPr>
+          <w:rFonts w:asciiTheme="minorBidi" w:hAnsiTheme="minorBidi"/>
+        </w:rPr>
+        <w:t xml:space="preserve"> Adding a dropout layer to see if the </w:t>
+      </w:r>
+      <w:r>
+        <w:rPr>
+          <w:rFonts w:asciiTheme="minorBidi" w:hAnsiTheme="minorBidi"/>
+        </w:rPr>
+        <w:t xml:space="preserve">model was overfitting, the change worsened the </w:t>
+      </w:r>
       <w:proofErr w:type="gramStart"/>
       <w:r>
         <w:rPr>
-          <w:rFonts w:asciiTheme="minorBidi" w:hAnsiTheme="minorBidi" w:cstheme="minorBidi"/>
-        </w:rPr>
-        <w:t>fairly well</w:t>
+          <w:rFonts w:asciiTheme="minorBidi" w:hAnsiTheme="minorBidi"/>
+        </w:rPr>
+        <w:t>results</w:t>
       </w:r>
       <w:proofErr w:type="gramEnd"/>
       <w:r>
         <w:rPr>
-          <w:rFonts w:asciiTheme="minorBidi" w:hAnsiTheme="minorBidi" w:cstheme="minorBidi"/>
-        </w:rPr>
-        <w:t>. The predicted values successfully corresponded to the energy peaks that occur during the day and week.</w:t>
-      </w:r>
-    </w:p>
-    <w:p>
-      <w:pPr>
-        <w:rPr>
-          <w:rFonts w:asciiTheme="minorBidi" w:hAnsiTheme="minorBidi"/>
-        </w:rPr>
-      </w:pPr>
-    </w:p>
-    <w:p>
-      <w:pPr>
-        <w:rPr>
-          <w:rFonts w:asciiTheme="minorBidi" w:hAnsiTheme="minorBidi"/>
-        </w:rPr>
-      </w:pPr>
-      <w:r>
-        <w:rPr>
-          <w:rFonts w:asciiTheme="minorBidi" w:hAnsiTheme="minorBidi"/>
-        </w:rPr>
-        <w:t>We thought of a few ways to improve the model such as adding a dropout layer, adding</w:t>
-      </w:r>
-      <w:r>
-        <w:rPr>
-          <w:rFonts w:asciiTheme="minorBidi" w:hAnsiTheme="minorBidi"/>
-        </w:rPr>
-        <w:t xml:space="preserve"> more neurons to the LSTM layer</w:t>
-      </w:r>
-      <w:r>
-        <w:rPr>
-          <w:rFonts w:asciiTheme="minorBidi" w:hAnsiTheme="minorBidi"/>
-        </w:rPr>
-        <w:t>, or r</w:t>
-      </w:r>
-      <w:r>
-        <w:rPr>
-          <w:rFonts w:asciiTheme="minorBidi" w:hAnsiTheme="minorBidi"/>
-        </w:rPr>
-        <w:t>esampling the data from minutes to hours</w:t>
-      </w:r>
-      <w:r>
-        <w:rPr>
-          <w:rFonts w:asciiTheme="minorBidi" w:hAnsiTheme="minorBidi"/>
-        </w:rPr>
-        <w:t xml:space="preserve"> and days</w:t>
+          <w:rFonts w:asciiTheme="minorBidi" w:hAnsiTheme="minorBidi"/>
+        </w:rPr>
+        <w:t xml:space="preserve"> so overfitting was not the case.</w:t>
+      </w:r>
+    </w:p>
+    <w:p>
+      <w:pPr>
+        <w:rPr>
+          <w:rFonts w:asciiTheme="minorBidi" w:hAnsiTheme="minorBidi"/>
+        </w:rPr>
+      </w:pPr>
+    </w:p>
+    <w:p>
+      <w:pPr>
+        <w:rPr>
+          <w:rFonts w:asciiTheme="minorBidi" w:hAnsiTheme="minorBidi"/>
+        </w:rPr>
+      </w:pPr>
+      <w:r>
+        <w:rPr>
+          <w:rFonts w:asciiTheme="minorBidi" w:hAnsiTheme="minorBidi"/>
+        </w:rPr>
+        <w:lastRenderedPageBreak/>
+        <w:t xml:space="preserve">Then, we fitted </w:t>
+      </w:r>
+      <w:r>
+        <w:rPr>
+          <w:rFonts w:asciiTheme="minorBidi" w:hAnsiTheme="minorBidi"/>
+        </w:rPr>
+        <w:t>a classical machine learning model to the data to get a better benchmark:</w:t>
+      </w:r>
+      <w:r>
+        <w:rPr>
+          <w:rFonts w:asciiTheme="minorBidi" w:hAnsiTheme="minorBidi"/>
+        </w:rPr>
+        <w:t xml:space="preserve"> </w:t>
+      </w:r>
+      <w:r>
+        <w:rPr>
+          <w:rFonts w:asciiTheme="minorBidi" w:hAnsiTheme="minorBidi"/>
+        </w:rPr>
+        <w:t>Linear Regression Machine Learning algorithm</w:t>
+      </w:r>
+      <w:r>
+        <w:rPr>
+          <w:rFonts w:asciiTheme="minorBidi" w:hAnsiTheme="minorBidi"/>
+        </w:rPr>
+        <w:t>.</w:t>
+      </w:r>
+      <w:r>
+        <w:rPr>
+          <w:rFonts w:asciiTheme="minorBidi" w:hAnsiTheme="minorBidi"/>
+        </w:rPr>
+        <w:t xml:space="preserve"> Here we</w:t>
+      </w:r>
+      <w:r>
+        <w:rPr>
+          <w:rFonts w:asciiTheme="minorBidi" w:hAnsiTheme="minorBidi"/>
+        </w:rPr>
+        <w:t xml:space="preserve"> rec</w:t>
+      </w:r>
+      <w:r>
+        <w:rPr>
+          <w:rFonts w:asciiTheme="minorBidi" w:hAnsiTheme="minorBidi"/>
+        </w:rPr>
+        <w:t>eived a score of 0.90. We saw that m</w:t>
+      </w:r>
+      <w:r>
+        <w:rPr>
+          <w:rFonts w:asciiTheme="minorBidi" w:hAnsiTheme="minorBidi"/>
+        </w:rPr>
+        <w:t>ost of the values as</w:t>
+      </w:r>
+      <w:r>
+        <w:rPr>
+          <w:rFonts w:asciiTheme="minorBidi" w:hAnsiTheme="minorBidi"/>
+        </w:rPr>
+        <w:t>pire to the diagonal, as we ex</w:t>
+      </w:r>
+      <w:r>
+        <w:rPr>
+          <w:rFonts w:asciiTheme="minorBidi" w:hAnsiTheme="minorBidi"/>
+        </w:rPr>
+        <w:t>pected. From reviewing the accuracy of this model and</w:t>
+      </w:r>
+      <w:r>
+        <w:rPr>
+          <w:rFonts w:asciiTheme="minorBidi" w:hAnsiTheme="minorBidi"/>
+        </w:rPr>
+        <w:t xml:space="preserve"> the loss of the previous model.</w:t>
+      </w:r>
+    </w:p>
+    <w:p>
+      <w:pPr>
+        <w:jc w:val="center"/>
+        <w:rPr>
+          <w:rFonts w:asciiTheme="minorBidi" w:hAnsiTheme="minorBidi"/>
+          <w:sz w:val="32"/>
+          <w:szCs w:val="32"/>
+        </w:rPr>
+      </w:pPr>
+    </w:p>
+    <w:p>
+      <w:pPr>
+        <w:jc w:val="center"/>
+        <w:rPr>
+          <w:rFonts w:asciiTheme="minorBidi" w:hAnsiTheme="minorBidi"/>
+          <w:sz w:val="32"/>
+          <w:szCs w:val="32"/>
+        </w:rPr>
+      </w:pPr>
+      <w:r>
+        <w:rPr>
+          <w:rFonts w:asciiTheme="minorBidi" w:hAnsiTheme="minorBidi"/>
+          <w:sz w:val="32"/>
+          <w:szCs w:val="32"/>
+        </w:rPr>
+        <w:t xml:space="preserve">Part 2: </w:t>
+      </w:r>
+      <w:r>
+        <w:rPr>
+          <w:rFonts w:asciiTheme="minorBidi" w:hAnsiTheme="minorBidi"/>
+          <w:sz w:val="32"/>
+          <w:szCs w:val="32"/>
+        </w:rPr>
+        <w:t>Category embeddings</w:t>
+      </w:r>
+    </w:p>
+    <w:p>
+      <w:pPr>
+        <w:rPr>
+          <w:rFonts w:asciiTheme="minorBidi" w:hAnsiTheme="minorBidi"/>
+        </w:rPr>
+      </w:pPr>
+      <w:r>
+        <w:rPr>
+          <w:rFonts w:asciiTheme="minorBidi" w:hAnsiTheme="minorBidi"/>
+        </w:rPr>
+        <w:t xml:space="preserve">The ELO merchant category recommendation </w:t>
+      </w:r>
+      <w:r>
+        <w:rPr>
+          <w:rFonts w:asciiTheme="minorBidi" w:hAnsiTheme="minorBidi"/>
+        </w:rPr>
+        <w:t xml:space="preserve">competition included the following data sets:  train, test and a few other tables with additional data. The train and test datasets include a few features: </w:t>
+      </w:r>
+      <w:proofErr w:type="spellStart"/>
+      <w:r>
+        <w:rPr>
+          <w:rFonts w:asciiTheme="minorBidi" w:hAnsiTheme="minorBidi"/>
+        </w:rPr>
+        <w:t>first_active_month</w:t>
+      </w:r>
+      <w:proofErr w:type="spellEnd"/>
+      <w:r>
+        <w:rPr>
+          <w:rFonts w:asciiTheme="minorBidi" w:hAnsiTheme="minorBidi"/>
+        </w:rPr>
+        <w:t xml:space="preserve">, </w:t>
+      </w:r>
+      <w:proofErr w:type="spellStart"/>
+      <w:r>
+        <w:rPr>
+          <w:rFonts w:asciiTheme="minorBidi" w:hAnsiTheme="minorBidi"/>
+        </w:rPr>
+        <w:t>card_id</w:t>
+      </w:r>
+      <w:proofErr w:type="spellEnd"/>
+      <w:r>
+        <w:rPr>
+          <w:rFonts w:asciiTheme="minorBidi" w:hAnsiTheme="minorBidi"/>
+        </w:rPr>
+        <w:t xml:space="preserve"> which are unique values and 3 numerical features that distribute in a uniform manner</w:t>
+      </w:r>
+      <w:r>
+        <w:rPr>
+          <w:rFonts w:asciiTheme="minorBidi" w:hAnsiTheme="minorBidi"/>
+        </w:rPr>
+        <w:t>.</w:t>
+      </w:r>
+      <w:r>
+        <w:rPr>
+          <w:rFonts w:asciiTheme="minorBidi" w:hAnsiTheme="minorBidi"/>
+        </w:rPr>
+        <w:t xml:space="preserve"> </w:t>
+      </w:r>
+    </w:p>
+    <w:p>
+      <w:pPr>
+        <w:rPr>
+          <w:rFonts w:asciiTheme="minorBidi" w:hAnsiTheme="minorBidi"/>
+        </w:rPr>
+      </w:pPr>
+      <w:r>
+        <w:rPr>
+          <w:rFonts w:asciiTheme="minorBidi" w:hAnsiTheme="minorBidi"/>
+        </w:rPr>
+        <w:t xml:space="preserve">The other datasets include </w:t>
+      </w:r>
+      <w:proofErr w:type="spellStart"/>
+      <w:r>
+        <w:rPr>
+          <w:rFonts w:asciiTheme="minorBidi" w:hAnsiTheme="minorBidi"/>
+        </w:rPr>
+        <w:t>historical_transactions</w:t>
+      </w:r>
+      <w:proofErr w:type="spellEnd"/>
+      <w:r>
+        <w:rPr>
+          <w:rFonts w:asciiTheme="minorBidi" w:hAnsiTheme="minorBidi"/>
+        </w:rPr>
+        <w:t xml:space="preserve">, merchants and </w:t>
+      </w:r>
+      <w:proofErr w:type="spellStart"/>
+      <w:r>
+        <w:rPr>
+          <w:rFonts w:asciiTheme="minorBidi" w:hAnsiTheme="minorBidi"/>
+        </w:rPr>
+        <w:t>new_merchant_transactions</w:t>
+      </w:r>
+      <w:proofErr w:type="spellEnd"/>
+      <w:r>
+        <w:rPr>
+          <w:rFonts w:asciiTheme="minorBidi" w:hAnsiTheme="minorBidi"/>
+        </w:rPr>
+        <w:t xml:space="preserve"> which includes different data that concerns the transactions made by the </w:t>
+      </w:r>
+      <w:proofErr w:type="spellStart"/>
+      <w:r>
+        <w:rPr>
+          <w:rFonts w:asciiTheme="minorBidi" w:hAnsiTheme="minorBidi"/>
+        </w:rPr>
+        <w:t>card_id</w:t>
+      </w:r>
+      <w:proofErr w:type="spellEnd"/>
+      <w:r>
+        <w:rPr>
+          <w:rFonts w:asciiTheme="minorBidi" w:hAnsiTheme="minorBidi"/>
+        </w:rPr>
+        <w:t xml:space="preserve"> from the train and test datasets. </w:t>
+      </w:r>
+    </w:p>
+    <w:p>
+      <w:pPr>
+        <w:rPr>
+          <w:rFonts w:asciiTheme="minorBidi" w:hAnsiTheme="minorBidi"/>
+        </w:rPr>
+      </w:pPr>
+      <w:r>
+        <w:rPr>
+          <w:rFonts w:asciiTheme="minorBidi" w:hAnsiTheme="minorBidi"/>
+        </w:rPr>
+        <w:t>We merge</w:t>
+      </w:r>
+      <w:r>
+        <w:rPr>
+          <w:rFonts w:asciiTheme="minorBidi" w:hAnsiTheme="minorBidi"/>
+        </w:rPr>
+        <w:t>d</w:t>
+      </w:r>
+      <w:r>
+        <w:rPr>
+          <w:rFonts w:asciiTheme="minorBidi" w:hAnsiTheme="minorBidi"/>
+        </w:rPr>
+        <w:t xml:space="preserve"> the tables to see the correlation of the data in the train table and the other tables</w:t>
+      </w:r>
+      <w:r>
+        <w:rPr>
+          <w:rFonts w:asciiTheme="minorBidi" w:hAnsiTheme="minorBidi"/>
+        </w:rPr>
+        <w:t xml:space="preserve"> by the </w:t>
+      </w:r>
+      <w:proofErr w:type="spellStart"/>
+      <w:r>
+        <w:rPr>
+          <w:rFonts w:asciiTheme="minorBidi" w:hAnsiTheme="minorBidi"/>
+        </w:rPr>
+        <w:t>card_id</w:t>
+      </w:r>
+      <w:proofErr w:type="spellEnd"/>
+      <w:r>
+        <w:rPr>
+          <w:rFonts w:asciiTheme="minorBidi" w:hAnsiTheme="minorBidi"/>
+        </w:rPr>
+        <w:t xml:space="preserve"> feature</w:t>
+      </w:r>
+      <w:r>
+        <w:rPr>
+          <w:rFonts w:asciiTheme="minorBidi" w:hAnsiTheme="minorBidi"/>
+        </w:rPr>
+        <w:t xml:space="preserve">. </w:t>
+      </w:r>
+      <w:r>
+        <w:rPr>
+          <w:rFonts w:asciiTheme="minorBidi" w:hAnsiTheme="minorBidi"/>
+        </w:rPr>
+        <w:t>The merge produced a lot of merged data samples as for each</w:t>
+      </w:r>
+      <w:r>
+        <w:rPr>
+          <w:rFonts w:asciiTheme="minorBidi" w:hAnsiTheme="minorBidi"/>
+        </w:rPr>
+        <w:t xml:space="preserve"> </w:t>
+      </w:r>
+      <w:proofErr w:type="spellStart"/>
+      <w:r>
+        <w:rPr>
+          <w:rFonts w:asciiTheme="minorBidi" w:hAnsiTheme="minorBidi"/>
+        </w:rPr>
+        <w:t>card_id</w:t>
+      </w:r>
+      <w:proofErr w:type="spellEnd"/>
+      <w:r>
+        <w:rPr>
+          <w:rFonts w:asciiTheme="minorBidi" w:hAnsiTheme="minorBidi"/>
+        </w:rPr>
+        <w:t xml:space="preserve"> there </w:t>
+      </w:r>
+      <w:r>
+        <w:rPr>
+          <w:rFonts w:asciiTheme="minorBidi" w:hAnsiTheme="minorBidi"/>
+        </w:rPr>
+        <w:t xml:space="preserve">are a lot of </w:t>
+      </w:r>
+      <w:r>
+        <w:rPr>
+          <w:rFonts w:asciiTheme="minorBidi" w:hAnsiTheme="minorBidi"/>
+        </w:rPr>
+        <w:t>entries with different</w:t>
+      </w:r>
+      <w:r>
+        <w:rPr>
+          <w:rFonts w:asciiTheme="minorBidi" w:hAnsiTheme="minorBidi"/>
+        </w:rPr>
+        <w:t xml:space="preserve"> values, which is hard to normalize and aggregate for the specific </w:t>
+      </w:r>
+      <w:proofErr w:type="spellStart"/>
+      <w:r>
+        <w:rPr>
+          <w:rFonts w:asciiTheme="minorBidi" w:hAnsiTheme="minorBidi"/>
+        </w:rPr>
+        <w:t>card_id</w:t>
+      </w:r>
+      <w:proofErr w:type="spellEnd"/>
+      <w:r>
+        <w:rPr>
+          <w:rFonts w:asciiTheme="minorBidi" w:hAnsiTheme="minorBidi"/>
+        </w:rPr>
+        <w:t xml:space="preserve">. </w:t>
+      </w:r>
+    </w:p>
+    <w:p>
+      <w:pPr>
+        <w:rPr>
+          <w:rFonts w:asciiTheme="minorBidi" w:hAnsiTheme="minorBidi"/>
+        </w:rPr>
+      </w:pPr>
+      <w:r>
+        <w:rPr>
+          <w:rFonts w:asciiTheme="minorBidi" w:hAnsiTheme="minorBidi"/>
+        </w:rPr>
+        <w:t xml:space="preserve">The model we constructed takes all the features and embeds </w:t>
+      </w:r>
+      <w:r>
+        <w:rPr>
+          <w:rFonts w:asciiTheme="minorBidi" w:hAnsiTheme="minorBidi"/>
+        </w:rPr>
+        <w:t xml:space="preserve">them in 5 dimensions. </w:t>
+      </w:r>
+      <w:r>
+        <w:rPr>
+          <w:rFonts w:asciiTheme="minorBidi" w:hAnsiTheme="minorBidi"/>
+        </w:rPr>
+        <w:t>After that the model runs the concatenated data in dense layers to reach one regressed output value.</w:t>
+      </w:r>
+      <w:r>
+        <w:rPr>
+          <w:rFonts w:asciiTheme="minorBidi" w:hAnsiTheme="minorBidi"/>
+        </w:rPr>
+        <w:t xml:space="preserve"> </w:t>
+      </w:r>
+    </w:p>
+    <w:p>
+      <w:pPr>
+        <w:rPr>
+          <w:rFonts w:asciiTheme="minorBidi" w:hAnsiTheme="minorBidi"/>
+        </w:rPr>
+      </w:pPr>
+      <w:r>
+        <w:rPr>
+          <w:rFonts w:asciiTheme="minorBidi" w:hAnsiTheme="minorBidi"/>
+        </w:rPr>
+        <w:t>We trained the model for 7 epochs on the train data with train test split of 0.2.</w:t>
+      </w:r>
+      <w:r>
+        <w:rPr>
+          <w:rFonts w:asciiTheme="minorBidi" w:hAnsiTheme="minorBidi"/>
+        </w:rPr>
+        <w:t xml:space="preserve"> </w:t>
+      </w:r>
+      <w:r>
+        <w:rPr>
+          <w:rFonts w:asciiTheme="minorBidi" w:hAnsiTheme="minorBidi"/>
+        </w:rPr>
+        <w:t>The score in the validat</w:t>
+      </w:r>
+      <w:r>
+        <w:rPr>
+          <w:rFonts w:asciiTheme="minorBidi" w:hAnsiTheme="minorBidi"/>
+        </w:rPr>
+        <w:t xml:space="preserve">ion was </w:t>
+      </w:r>
+      <w:r>
+        <w:rPr>
+          <w:rFonts w:asciiTheme="minorBidi" w:hAnsiTheme="minorBidi"/>
+        </w:rPr>
+        <w:t>0.7926107021029271</w:t>
+      </w:r>
+      <w:r>
+        <w:rPr>
+          <w:rFonts w:asciiTheme="minorBidi" w:hAnsiTheme="minorBidi"/>
+        </w:rPr>
+        <w:t>.</w:t>
+      </w:r>
+      <w:r>
+        <w:rPr>
+          <w:rFonts w:asciiTheme="minorBidi" w:hAnsiTheme="minorBidi"/>
+        </w:rPr>
+        <w:t xml:space="preserve"> We tried to run the model with the merged data of train and </w:t>
+      </w:r>
+      <w:proofErr w:type="spellStart"/>
+      <w:r>
+        <w:rPr>
+          <w:rFonts w:asciiTheme="minorBidi" w:hAnsiTheme="minorBidi"/>
+        </w:rPr>
+        <w:t>historical_transactions</w:t>
+      </w:r>
+      <w:proofErr w:type="spellEnd"/>
+      <w:r>
+        <w:rPr>
+          <w:rFonts w:asciiTheme="minorBidi" w:hAnsiTheme="minorBidi"/>
+        </w:rPr>
+        <w:t xml:space="preserve"> but the distribution of the data in the merged table was not even and was very difficult to normalize to unique values for each </w:t>
+      </w:r>
+      <w:proofErr w:type="spellStart"/>
+      <w:r>
+        <w:rPr>
+          <w:rFonts w:asciiTheme="minorBidi" w:hAnsiTheme="minorBidi"/>
+        </w:rPr>
+        <w:t>card_id</w:t>
+      </w:r>
+      <w:proofErr w:type="spellEnd"/>
+      <w:r>
+        <w:rPr>
+          <w:rFonts w:asciiTheme="minorBidi" w:hAnsiTheme="minorBidi"/>
+        </w:rPr>
+        <w:t>, so we had to remain with the train dataset alone.</w:t>
+      </w:r>
+    </w:p>
+    <w:p>
+      <w:pPr>
+        <w:rPr>
+          <w:rFonts w:asciiTheme="minorBidi" w:hAnsiTheme="minorBidi"/>
+        </w:rPr>
+      </w:pPr>
+      <w:r>
+        <w:rPr>
+          <w:rFonts w:asciiTheme="minorBidi" w:hAnsiTheme="minorBidi"/>
+        </w:rPr>
+        <w:t xml:space="preserve">We fitted the data in a classical ML linear regression algorithm to compare the results. The ML model was not </w:t>
+      </w:r>
+      <w:r>
+        <w:rPr>
+          <w:rFonts w:asciiTheme="minorBidi" w:hAnsiTheme="minorBidi"/>
+        </w:rPr>
+        <w:t xml:space="preserve">able to get good predictions only with the data available in the train table. </w:t>
       </w:r>
       <w:bookmarkStart w:id="0" w:name="_GoBack"/>
       <w:bookmarkEnd w:id="0"/>
-      <w:r>
-        <w:rPr>
-          <w:rFonts w:asciiTheme="minorBidi" w:hAnsiTheme="minorBidi"/>
-        </w:rPr>
-        <w:t>. We t</w:t>
-      </w:r>
-      <w:r>
-        <w:rPr>
-          <w:rFonts w:asciiTheme="minorBidi" w:hAnsiTheme="minorBidi"/>
-        </w:rPr>
-        <w:t xml:space="preserve">ried implementing all of these. The best improvement we got as from adding </w:t>
-      </w:r>
-      <w:r>
-        <w:rPr>
-          <w:rFonts w:asciiTheme="minorBidi" w:hAnsiTheme="minorBidi"/>
-        </w:rPr>
-        <w:t>25</w:t>
-      </w:r>
-      <w:r>
-        <w:rPr>
-          <w:rFonts w:asciiTheme="minorBidi" w:hAnsiTheme="minorBidi"/>
-        </w:rPr>
-        <w:t xml:space="preserve"> more neurons to the LSTM layer; we managed to get a result of </w:t>
-      </w:r>
-      <w:proofErr w:type="spellStart"/>
-      <w:r>
-        <w:rPr>
-          <w:rFonts w:asciiTheme="minorBidi" w:hAnsiTheme="minorBidi"/>
-        </w:rPr>
-        <w:t>val_loss</w:t>
-      </w:r>
-      <w:proofErr w:type="spellEnd"/>
-      <w:r>
-        <w:rPr>
-          <w:rFonts w:asciiTheme="minorBidi" w:hAnsiTheme="minorBidi"/>
-        </w:rPr>
-        <w:t xml:space="preserve"> </w:t>
-      </w:r>
-      <w:r>
-        <w:rPr>
-          <w:rFonts w:asciiTheme="minorBidi" w:hAnsiTheme="minorBidi"/>
-        </w:rPr>
-        <w:t xml:space="preserve">= </w:t>
-      </w:r>
-      <w:r>
-        <w:rPr>
-          <w:rFonts w:asciiTheme="minorBidi" w:hAnsiTheme="minorBidi"/>
-        </w:rPr>
-        <w:t>0.102</w:t>
-      </w:r>
-      <w:r>
-        <w:rPr>
-          <w:rFonts w:asciiTheme="minorBidi" w:hAnsiTheme="minorBidi"/>
-        </w:rPr>
-        <w:t>8</w:t>
-      </w:r>
-      <w:r>
-        <w:rPr>
-          <w:rFonts w:asciiTheme="minorBidi" w:hAnsiTheme="minorBidi"/>
-        </w:rPr>
-        <w:t>.</w:t>
-      </w:r>
-      <w:r>
-        <w:rPr>
-          <w:rFonts w:asciiTheme="minorBidi" w:hAnsiTheme="minorBidi"/>
-        </w:rPr>
-        <w:t xml:space="preserve"> Adding a dropout layer to see if the </w:t>
-      </w:r>
-      <w:r>
-        <w:rPr>
-          <w:rFonts w:asciiTheme="minorBidi" w:hAnsiTheme="minorBidi"/>
-        </w:rPr>
-        <w:t xml:space="preserve">model was overfitting, the change worsened the </w:t>
-      </w:r>
-      <w:proofErr w:type="gramStart"/>
-      <w:r>
-        <w:rPr>
-          <w:rFonts w:asciiTheme="minorBidi" w:hAnsiTheme="minorBidi"/>
-        </w:rPr>
-        <w:t>results</w:t>
-      </w:r>
-      <w:proofErr w:type="gramEnd"/>
-      <w:r>
-        <w:rPr>
-          <w:rFonts w:asciiTheme="minorBidi" w:hAnsiTheme="minorBidi"/>
-        </w:rPr>
-        <w:t xml:space="preserve"> so overfitting was not the case.</w:t>
-      </w:r>
-    </w:p>
-    <w:p>
-      <w:pPr>
-        <w:rPr>
-          <w:rFonts w:asciiTheme="minorBidi" w:hAnsiTheme="minorBidi"/>
-        </w:rPr>
-      </w:pPr>
-    </w:p>
-    <w:p>
-      <w:pPr>
-        <w:rPr>
-          <w:rFonts w:asciiTheme="minorBidi" w:hAnsiTheme="minorBidi"/>
-        </w:rPr>
-      </w:pPr>
-      <w:r>
-        <w:rPr>
-          <w:rFonts w:asciiTheme="minorBidi" w:hAnsiTheme="minorBidi"/>
-        </w:rPr>
-        <w:lastRenderedPageBreak/>
-        <w:t xml:space="preserve">Then, we fitted </w:t>
-      </w:r>
-      <w:r>
-        <w:rPr>
-          <w:rFonts w:asciiTheme="minorBidi" w:hAnsiTheme="minorBidi"/>
-        </w:rPr>
-        <w:t>a classical machine learning model to the data to get a better benchmark:</w:t>
-      </w:r>
-      <w:r>
-        <w:rPr>
-          <w:rFonts w:asciiTheme="minorBidi" w:hAnsiTheme="minorBidi"/>
-        </w:rPr>
-        <w:t xml:space="preserve"> </w:t>
-      </w:r>
-      <w:r>
-        <w:rPr>
-          <w:rFonts w:asciiTheme="minorBidi" w:hAnsiTheme="minorBidi"/>
-        </w:rPr>
-        <w:t>Linear Regression Machine Learning algorithm</w:t>
-      </w:r>
-      <w:r>
-        <w:rPr>
-          <w:rFonts w:asciiTheme="minorBidi" w:hAnsiTheme="minorBidi"/>
-        </w:rPr>
-        <w:t>.</w:t>
-      </w:r>
-      <w:r>
-        <w:rPr>
-          <w:rFonts w:asciiTheme="minorBidi" w:hAnsiTheme="minorBidi"/>
-        </w:rPr>
-        <w:t xml:space="preserve"> Here we</w:t>
-      </w:r>
-      <w:r>
-        <w:rPr>
-          <w:rFonts w:asciiTheme="minorBidi" w:hAnsiTheme="minorBidi"/>
-        </w:rPr>
-        <w:t xml:space="preserve"> rec</w:t>
-      </w:r>
-      <w:r>
-        <w:rPr>
-          <w:rFonts w:asciiTheme="minorBidi" w:hAnsiTheme="minorBidi"/>
-        </w:rPr>
-        <w:t>eived a score of 0.90. We saw that m</w:t>
-      </w:r>
-      <w:r>
-        <w:rPr>
-          <w:rFonts w:asciiTheme="minorBidi" w:hAnsiTheme="minorBidi"/>
-        </w:rPr>
-        <w:t>ost of the values as</w:t>
-      </w:r>
-      <w:r>
-        <w:rPr>
-          <w:rFonts w:asciiTheme="minorBidi" w:hAnsiTheme="minorBidi"/>
-        </w:rPr>
-        <w:t>pire to the diagonal, as we ex</w:t>
-      </w:r>
-      <w:r>
-        <w:rPr>
-          <w:rFonts w:asciiTheme="minorBidi" w:hAnsiTheme="minorBidi"/>
-        </w:rPr>
-        <w:t>pected. From reviewing the accuracy of this model and</w:t>
-      </w:r>
-      <w:r>
-        <w:rPr>
-          <w:rFonts w:asciiTheme="minorBidi" w:hAnsiTheme="minorBidi"/>
-        </w:rPr>
-        <w:t xml:space="preserve"> the loss of the previous model.</w:t>
-      </w:r>
-    </w:p>
-    <w:p>
-      <w:pPr>
-        <w:jc w:val="center"/>
-        <w:rPr>
-          <w:rFonts w:asciiTheme="minorBidi" w:hAnsiTheme="minorBidi"/>
-          <w:sz w:val="32"/>
-          <w:szCs w:val="32"/>
-        </w:rPr>
-      </w:pPr>
-    </w:p>
-    <w:p>
-      <w:pPr>
-        <w:jc w:val="center"/>
-        <w:rPr>
-          <w:rFonts w:asciiTheme="minorBidi" w:hAnsiTheme="minorBidi"/>
-          <w:sz w:val="32"/>
-          <w:szCs w:val="32"/>
-        </w:rPr>
-      </w:pPr>
-      <w:r>
-        <w:rPr>
-          <w:rFonts w:asciiTheme="minorBidi" w:hAnsiTheme="minorBidi"/>
-          <w:sz w:val="32"/>
-          <w:szCs w:val="32"/>
-        </w:rPr>
-        <w:t xml:space="preserve">Part 2: </w:t>
-      </w:r>
-      <w:r>
-        <w:rPr>
-          <w:rFonts w:asciiTheme="minorBidi" w:hAnsiTheme="minorBidi"/>
-          <w:sz w:val="32"/>
-          <w:szCs w:val="32"/>
-        </w:rPr>
-        <w:t>Category embeddings</w:t>
-      </w:r>
-    </w:p>
-    <w:p>
-      <w:pPr>
-        <w:jc w:val="center"/>
-        <w:rPr>
-          <w:rFonts w:asciiTheme="minorBidi" w:hAnsiTheme="minorBidi"/>
-          <w:sz w:val="32"/>
-          <w:szCs w:val="32"/>
-        </w:rPr>
-      </w:pPr>
-      <w:r>
-        <w:rPr>
-          <w:rFonts w:asciiTheme="minorBidi" w:hAnsiTheme="minorBidi"/>
-          <w:sz w:val="32"/>
-          <w:szCs w:val="32"/>
-        </w:rPr>
-        <w:t>TODO</w:t>
-      </w:r>
     </w:p>
     <w:sectPr>
       <w:pgSz w:w="12240" w:h="15840"/>
@@ -1249,7 +1575,6 @@
     <w:basedOn w:val="Normal"/>
     <w:link w:val="HTMLPreformattedChar"/>
     <w:uiPriority w:val="99"/>
-    <w:semiHidden/>
     <w:unhideWhenUsed/>
     <w:rsid w:val="00E838B8"/>
     <w:pPr>
@@ -1284,7 +1609,6 @@
     <w:basedOn w:val="DefaultParagraphFont"/>
     <w:link w:val="HTMLPreformatted"/>
     <w:uiPriority w:val="99"/>
-    <w:semiHidden/>
     <w:rsid w:val="00E838B8"/>
     <w:rPr>
       <w:rFonts w:ascii="Courier New" w:eastAsia="Times New Roman" w:hAnsi="Courier New" w:cs="Courier New"/>
